--- a/case1/Case 1-Afr-Tanzania-Olduvai Gorge-Olduwan Tools-3.2 Mya.docx
+++ b/case1/Case 1-Afr-Tanzania-Olduvai Gorge-Olduwan Tools-3.2 Mya.docx
@@ -1,9 +1,8 @@
 
 <file path=word/document.xml><?xml version="1.0" encoding="utf-8"?>
-<w:document xmlns:wpc="http://schemas.microsoft.com/office/word/2010/wordprocessingCanvas" xmlns:cx="http://schemas.microsoft.com/office/drawing/2014/chartex" xmlns:mc="http://schemas.openxmlformats.org/markup-compatibility/2006" xmlns:o="urn:schemas-microsoft-com:office:office" xmlns:r="http://schemas.openxmlformats.org/officeDocument/2006/relationships" xmlns:m="http://schemas.openxmlformats.org/officeDocument/2006/math" xmlns:v="urn:schemas-microsoft-com:vml" xmlns:wp14="http://schemas.microsoft.com/office/word/2010/wordprocessingDrawing" xmlns:wp="http://schemas.openxmlformats.org/drawingml/2006/wordprocessingDrawing" xmlns:w10="urn:schemas-microsoft-com:office:word" xmlns:w="http://schemas.openxmlformats.org/wordprocessingml/2006/main" xmlns:w14="http://schemas.microsoft.com/office/word/2010/wordml" xmlns:w15="http://schemas.microsoft.com/office/word/2012/wordml" xmlns:w16se="http://schemas.microsoft.com/office/word/2015/wordml/symex" xmlns:wpg="http://schemas.microsoft.com/office/word/2010/wordprocessingGroup" xmlns:wpi="http://schemas.microsoft.com/office/word/2010/wordprocessingInk" xmlns:wne="http://schemas.microsoft.com/office/word/2006/wordml" xmlns:wps="http://schemas.microsoft.com/office/word/2010/wordprocessingShape" mc:Ignorable="w14 w15 w16se wp14">
+<w:document xmlns:wpc="http://schemas.microsoft.com/office/word/2010/wordprocessingCanvas" xmlns:cx="http://schemas.microsoft.com/office/drawing/2014/chartex" xmlns:cx1="http://schemas.microsoft.com/office/drawing/2015/9/8/chartex" xmlns:cx2="http://schemas.microsoft.com/office/drawing/2015/10/21/chartex" xmlns:cx3="http://schemas.microsoft.com/office/drawing/2016/5/9/chartex" xmlns:cx4="http://schemas.microsoft.com/office/drawing/2016/5/10/chartex" xmlns:cx5="http://schemas.microsoft.com/office/drawing/2016/5/11/chartex" xmlns:cx6="http://schemas.microsoft.com/office/drawing/2016/5/12/chartex" xmlns:cx7="http://schemas.microsoft.com/office/drawing/2016/5/13/chartex" xmlns:cx8="http://schemas.microsoft.com/office/drawing/2016/5/14/chartex" xmlns:mc="http://schemas.openxmlformats.org/markup-compatibility/2006" xmlns:aink="http://schemas.microsoft.com/office/drawing/2016/ink" xmlns:am3d="http://schemas.microsoft.com/office/drawing/2017/model3d" xmlns:o="urn:schemas-microsoft-com:office:office" xmlns:r="http://schemas.openxmlformats.org/officeDocument/2006/relationships" xmlns:m="http://schemas.openxmlformats.org/officeDocument/2006/math" xmlns:v="urn:schemas-microsoft-com:vml" xmlns:wp14="http://schemas.microsoft.com/office/word/2010/wordprocessingDrawing" xmlns:wp="http://schemas.openxmlformats.org/drawingml/2006/wordprocessingDrawing" xmlns:w10="urn:schemas-microsoft-com:office:word" xmlns:w="http://schemas.openxmlformats.org/wordprocessingml/2006/main" xmlns:w14="http://schemas.microsoft.com/office/word/2010/wordml" xmlns:w15="http://schemas.microsoft.com/office/word/2012/wordml" xmlns:w16cex="http://schemas.microsoft.com/office/word/2018/wordml/cex" xmlns:w16cid="http://schemas.microsoft.com/office/word/2016/wordml/cid" xmlns:w16="http://schemas.microsoft.com/office/word/2018/wordml" xmlns:w16se="http://schemas.microsoft.com/office/word/2015/wordml/symex" xmlns:wpg="http://schemas.microsoft.com/office/word/2010/wordprocessingGroup" xmlns:wpi="http://schemas.microsoft.com/office/word/2010/wordprocessingInk" xmlns:wne="http://schemas.microsoft.com/office/word/2006/wordml" xmlns:wps="http://schemas.microsoft.com/office/word/2010/wordprocessingShape" mc:Ignorable="w14 w15 w16se w16cid w16 w16cex wp14">
   <w:body>
     <w:p>
-      <w:bookmarkStart w:id="0" w:name="_GoBack"/>
       <w:r>
         <w:t>Case 1-</w:t>
       </w:r>
@@ -17,7 +16,6 @@
         <w:t xml:space="preserve">-3.2 Mya </w:t>
       </w:r>
     </w:p>
-    <w:bookmarkEnd w:id="0"/>
     <w:p>
       <w:pPr>
         <w:pStyle w:val="NormalWeb"/>
@@ -255,7 +253,7 @@
           <w:noProof/>
         </w:rPr>
         <w:drawing>
-          <wp:inline distT="0" distB="0" distL="0" distR="0" wp14:anchorId="55811ABC" wp14:editId="54EB737D">
+          <wp:inline distT="0" distB="0" distL="0" distR="0" wp14:anchorId="14685C4E" wp14:editId="02A9C660">
             <wp:extent cx="5067300" cy="3200400"/>
             <wp:effectExtent l="0" t="0" r="0" b="0"/>
             <wp:docPr id="4" name="Picture 4"/>
@@ -343,7 +341,7 @@
         </w:rPr>
         <w:lastRenderedPageBreak/>
         <w:drawing>
-          <wp:inline distT="0" distB="0" distL="0" distR="0" wp14:anchorId="67BA7067" wp14:editId="76771221">
+          <wp:inline distT="0" distB="0" distL="0" distR="0" wp14:anchorId="462C0088" wp14:editId="211D28F8">
             <wp:extent cx="5943600" cy="3262197"/>
             <wp:effectExtent l="0" t="0" r="0" b="0"/>
             <wp:docPr id="2" name="Picture 2" descr="https://archserve.id.ucsb.edu/courses/anth/fagan/anth3/courseware/OlduvaiArch/images/MasterMap.gif"/>
@@ -444,7 +442,7 @@
           <w:noProof/>
         </w:rPr>
         <w:drawing>
-          <wp:inline distT="0" distB="0" distL="0" distR="0" wp14:anchorId="50FF7FB6" wp14:editId="74D34F8B">
+          <wp:inline distT="0" distB="0" distL="0" distR="0" wp14:anchorId="76B9681D" wp14:editId="41DC1F50">
             <wp:extent cx="5943600" cy="3790670"/>
             <wp:effectExtent l="0" t="0" r="0" b="635"/>
             <wp:docPr id="3" name="Picture 3" descr="Map of Olduvai Gorge showing the location of the Olduvai Hominid 1 found (modified after L.S.B. Leakey, 1967). [Colour figure can be viewed at wileyonlinelibrary.com]Â "/>
@@ -567,8 +565,7 @@
     <w:p>
       <w:pPr>
         <w:rPr>
-          <w:b/>
-          <w:bCs/>
+          <w:rStyle w:val="Strong"/>
         </w:rPr>
       </w:pPr>
       <w:r>
@@ -578,20 +575,40 @@
         <w:t>Dimensions:</w:t>
       </w:r>
       <w:r>
-        <w:t xml:space="preserve"> </w:t>
-      </w:r>
-    </w:p>
-    <w:p>
-      <w:pPr>
-        <w:rPr>
-          <w:rStyle w:val="Strong"/>
-        </w:rPr>
-      </w:pPr>
-      <w:r>
-        <w:rPr>
-          <w:rStyle w:val="Strong"/>
-        </w:rPr>
-        <w:t xml:space="preserve">Weight:  </w:t>
+        <w:t xml:space="preserve"> 3.02 in x 2.63 in; </w:t>
+      </w:r>
+      <w:r>
+        <w:rPr>
+          <w:rStyle w:val="Strong"/>
+        </w:rPr>
+        <w:t xml:space="preserve">76.82 </w:t>
+      </w:r>
+      <w:proofErr w:type="gramStart"/>
+      <w:r>
+        <w:rPr>
+          <w:rStyle w:val="Strong"/>
+        </w:rPr>
+        <w:t>mm  x</w:t>
+      </w:r>
+      <w:proofErr w:type="gramEnd"/>
+      <w:r>
+        <w:rPr>
+          <w:rStyle w:val="Strong"/>
+        </w:rPr>
+        <w:t xml:space="preserve"> 66.88 mm</w:t>
+      </w:r>
+    </w:p>
+    <w:p>
+      <w:pPr>
+        <w:rPr>
+          <w:rStyle w:val="Strong"/>
+        </w:rPr>
+      </w:pPr>
+      <w:r>
+        <w:rPr>
+          <w:rStyle w:val="Strong"/>
+        </w:rPr>
+        <w:t xml:space="preserve">Weight:  10.5 oz, 300 gm, </w:t>
       </w:r>
     </w:p>
     <w:p>
@@ -712,7 +729,7 @@
 </file>
 
 <file path=word/styles.xml><?xml version="1.0" encoding="utf-8"?>
-<w:styles xmlns:mc="http://schemas.openxmlformats.org/markup-compatibility/2006" xmlns:r="http://schemas.openxmlformats.org/officeDocument/2006/relationships" xmlns:w="http://schemas.openxmlformats.org/wordprocessingml/2006/main" xmlns:w14="http://schemas.microsoft.com/office/word/2010/wordml" xmlns:w15="http://schemas.microsoft.com/office/word/2012/wordml" xmlns:w16se="http://schemas.microsoft.com/office/word/2015/wordml/symex" mc:Ignorable="w14 w15 w16se">
+<w:styles xmlns:mc="http://schemas.openxmlformats.org/markup-compatibility/2006" xmlns:r="http://schemas.openxmlformats.org/officeDocument/2006/relationships" xmlns:w="http://schemas.openxmlformats.org/wordprocessingml/2006/main" xmlns:w14="http://schemas.microsoft.com/office/word/2010/wordml" xmlns:w15="http://schemas.microsoft.com/office/word/2012/wordml" xmlns:w16cex="http://schemas.microsoft.com/office/word/2018/wordml/cex" xmlns:w16cid="http://schemas.microsoft.com/office/word/2016/wordml/cid" xmlns:w16="http://schemas.microsoft.com/office/word/2018/wordml" xmlns:w16se="http://schemas.microsoft.com/office/word/2015/wordml/symex" mc:Ignorable="w14 w15 w16se w16cid w16 w16cex">
   <w:docDefaults>
     <w:rPrDefault>
       <w:rPr>
@@ -728,7 +745,7 @@
       </w:pPr>
     </w:pPrDefault>
   </w:docDefaults>
-  <w:latentStyles w:defLockedState="0" w:defUIPriority="99" w:defSemiHidden="0" w:defUnhideWhenUsed="0" w:defQFormat="0" w:count="371">
+  <w:latentStyles w:defLockedState="0" w:defUIPriority="99" w:defSemiHidden="0" w:defUnhideWhenUsed="0" w:defQFormat="0" w:count="376">
     <w:lsdException w:name="Normal" w:uiPriority="0" w:qFormat="1"/>
     <w:lsdException w:name="heading 1" w:uiPriority="9" w:qFormat="1"/>
     <w:lsdException w:name="heading 2" w:semiHidden="1" w:uiPriority="9" w:unhideWhenUsed="1" w:qFormat="1"/>
@@ -834,7 +851,6 @@
     <w:lsdException w:name="HTML Sample" w:semiHidden="1" w:unhideWhenUsed="1"/>
     <w:lsdException w:name="HTML Typewriter" w:semiHidden="1" w:unhideWhenUsed="1"/>
     <w:lsdException w:name="HTML Variable" w:semiHidden="1" w:unhideWhenUsed="1"/>
-    <w:lsdException w:name="Normal Table" w:semiHidden="1" w:unhideWhenUsed="1"/>
     <w:lsdException w:name="annotation subject" w:semiHidden="1" w:unhideWhenUsed="1"/>
     <w:lsdException w:name="No List" w:semiHidden="1" w:unhideWhenUsed="1"/>
     <w:lsdException w:name="Outline List 1" w:semiHidden="1" w:unhideWhenUsed="1"/>
@@ -877,11 +893,8 @@
     <w:lsdException w:name="Table Contemporary" w:semiHidden="1" w:unhideWhenUsed="1"/>
     <w:lsdException w:name="Table Elegant" w:semiHidden="1" w:unhideWhenUsed="1"/>
     <w:lsdException w:name="Table Professional" w:semiHidden="1" w:unhideWhenUsed="1"/>
-    <w:lsdException w:name="Table Subtle 1" w:semiHidden="1" w:unhideWhenUsed="1"/>
     <w:lsdException w:name="Table Subtle 2" w:semiHidden="1" w:unhideWhenUsed="1"/>
     <w:lsdException w:name="Table Web 1" w:semiHidden="1" w:unhideWhenUsed="1"/>
-    <w:lsdException w:name="Table Web 2" w:semiHidden="1" w:unhideWhenUsed="1"/>
-    <w:lsdException w:name="Table Web 3" w:semiHidden="1" w:unhideWhenUsed="1"/>
     <w:lsdException w:name="Balloon Text" w:semiHidden="1" w:unhideWhenUsed="1"/>
     <w:lsdException w:name="Table Grid" w:uiPriority="39"/>
     <w:lsdException w:name="Table Theme" w:semiHidden="1" w:unhideWhenUsed="1"/>
@@ -1100,6 +1113,11 @@
     <w:lsdException w:name="List Table 5 Dark Accent 6" w:uiPriority="50"/>
     <w:lsdException w:name="List Table 6 Colorful Accent 6" w:uiPriority="51"/>
     <w:lsdException w:name="List Table 7 Colorful Accent 6" w:uiPriority="52"/>
+    <w:lsdException w:name="Mention" w:semiHidden="1" w:unhideWhenUsed="1"/>
+    <w:lsdException w:name="Smart Hyperlink" w:semiHidden="1" w:unhideWhenUsed="1"/>
+    <w:lsdException w:name="Hashtag" w:semiHidden="1" w:unhideWhenUsed="1"/>
+    <w:lsdException w:name="Unresolved Mention" w:semiHidden="1" w:unhideWhenUsed="1"/>
+    <w:lsdException w:name="Smart Link" w:semiHidden="1" w:unhideWhenUsed="1"/>
   </w:latentStyles>
   <w:style w:type="paragraph" w:default="1" w:styleId="Normal">
     <w:name w:val="Normal"/>
